--- a/module-9/Module 9.1 DB CSD325-A339.docx
+++ b/module-9/Module 9.1 DB CSD325-A339.docx
@@ -207,13 +207,7 @@
         <w:rPr>
           <w:rFonts w:ascii="Arial" w:hAnsi="Arial" w:cs="Arial"/>
         </w:rPr>
-        <w:t xml:space="preserve"> but it goes beyond that. </w:t>
-      </w:r>
-      <w:r>
-        <w:rPr>
-          <w:rFonts w:ascii="Arial" w:hAnsi="Arial" w:cs="Arial"/>
-        </w:rPr>
-        <w:t>Thomas &amp; Hunt</w:t>
+        <w:t xml:space="preserve"> but it goes beyond that. Thomas &amp; Hunt</w:t>
       </w:r>
       <w:r>
         <w:rPr>
@@ -275,19 +269,7 @@
         <w:rPr>
           <w:rFonts w:ascii="Arial" w:hAnsi="Arial" w:cs="Arial"/>
         </w:rPr>
-        <w:t xml:space="preserve">s in coding </w:t>
-      </w:r>
-      <w:r>
-        <w:rPr>
-          <w:rFonts w:ascii="Arial" w:hAnsi="Arial" w:cs="Arial"/>
-        </w:rPr>
-        <w:t>(Thomas &amp; Hunt, 2024/2020)</w:t>
-      </w:r>
-      <w:r>
-        <w:rPr>
-          <w:rFonts w:ascii="Arial" w:hAnsi="Arial" w:cs="Arial"/>
-        </w:rPr>
-        <w:t xml:space="preserve">. As </w:t>
+        <w:t xml:space="preserve">s in coding (Thomas &amp; Hunt, 2024/2020). As </w:t>
       </w:r>
       <w:r>
         <w:rPr>
@@ -341,31 +323,7 @@
         <w:rPr>
           <w:rFonts w:ascii="Arial" w:hAnsi="Arial" w:cs="Arial"/>
         </w:rPr>
-        <w:t xml:space="preserve"> you closer to a solution” </w:t>
-      </w:r>
-      <w:r>
-        <w:rPr>
-          <w:rFonts w:ascii="Arial" w:hAnsi="Arial" w:cs="Arial"/>
-        </w:rPr>
-        <w:t>(Thomas &amp; Hunt, 2024/2020</w:t>
-      </w:r>
-      <w:r>
-        <w:rPr>
-          <w:rFonts w:ascii="Arial" w:hAnsi="Arial" w:cs="Arial"/>
-        </w:rPr>
-        <w:t>, p. 156</w:t>
-      </w:r>
-      <w:r>
-        <w:rPr>
-          <w:rFonts w:ascii="Arial" w:hAnsi="Arial" w:cs="Arial"/>
-        </w:rPr>
-        <w:t>)</w:t>
-      </w:r>
-      <w:r>
-        <w:rPr>
-          <w:rFonts w:ascii="Arial" w:hAnsi="Arial" w:cs="Arial"/>
-        </w:rPr>
-        <w:t xml:space="preserve">. </w:t>
+        <w:t xml:space="preserve"> you closer to a solution” (Thomas &amp; Hunt, 2024/2020, p. 156). </w:t>
       </w:r>
       <w:r>
         <w:rPr>
@@ -383,19 +341,7 @@
         <w:rPr>
           <w:rFonts w:ascii="Arial" w:hAnsi="Arial" w:cs="Arial"/>
         </w:rPr>
-        <w:t xml:space="preserve"> but releasing code to users can help produce errors that are not always discovered in internal testing practices </w:t>
-      </w:r>
-      <w:r>
-        <w:rPr>
-          <w:rFonts w:ascii="Arial" w:hAnsi="Arial" w:cs="Arial"/>
-        </w:rPr>
-        <w:t>(Thomas &amp; Hunt, 2024/2020)</w:t>
-      </w:r>
-      <w:r>
-        <w:rPr>
-          <w:rFonts w:ascii="Arial" w:hAnsi="Arial" w:cs="Arial"/>
-        </w:rPr>
-        <w:t xml:space="preserve">. </w:t>
+        <w:t xml:space="preserve"> but releasing code to users can help produce errors that are not always discovered in internal testing practices (Thomas &amp; Hunt, 2024/2020). </w:t>
       </w:r>
       <w:r>
         <w:rPr>
@@ -437,13 +383,7 @@
         <w:rPr>
           <w:rFonts w:ascii="Arial" w:hAnsi="Arial" w:cs="Arial"/>
         </w:rPr>
-        <w:t>(Thomas &amp; Hunt, 2024/2020)</w:t>
-      </w:r>
-      <w:r>
-        <w:rPr>
-          <w:rFonts w:ascii="Arial" w:hAnsi="Arial" w:cs="Arial"/>
-        </w:rPr>
-        <w:t xml:space="preserve">. </w:t>
+        <w:t xml:space="preserve">(Thomas &amp; Hunt, 2024/2020). </w:t>
       </w:r>
     </w:p>
     <w:p>
@@ -903,6 +843,251 @@
           <w:rFonts w:ascii="Arial" w:hAnsi="Arial" w:cs="Arial"/>
         </w:rPr>
       </w:pPr>
+    </w:p>
+    <w:p>
+      <w:pPr>
+        <w:rPr>
+          <w:rFonts w:ascii="Arial" w:hAnsi="Arial" w:cs="Arial"/>
+        </w:rPr>
+      </w:pPr>
+      <w:r>
+        <w:rPr>
+          <w:rFonts w:ascii="Arial" w:hAnsi="Arial" w:cs="Arial"/>
+        </w:rPr>
+        <w:t xml:space="preserve">Jessica, </w:t>
+      </w:r>
+      <w:r>
+        <w:rPr>
+          <w:rFonts w:ascii="Arial" w:hAnsi="Arial" w:cs="Arial"/>
+        </w:rPr>
+        <w:t xml:space="preserve">I really enjoyed reading your post for this module! You did a very nice job explaining what topic 43 meant. I </w:t>
+      </w:r>
+      <w:proofErr w:type="gramStart"/>
+      <w:r>
+        <w:rPr>
+          <w:rFonts w:ascii="Arial" w:hAnsi="Arial" w:cs="Arial"/>
+        </w:rPr>
+        <w:t>definitely am</w:t>
+      </w:r>
+      <w:proofErr w:type="gramEnd"/>
+      <w:r>
+        <w:rPr>
+          <w:rFonts w:ascii="Arial" w:hAnsi="Arial" w:cs="Arial"/>
+        </w:rPr>
+        <w:t xml:space="preserve"> a fan of incorporating safeguards within code because you can never be too safe. </w:t>
+      </w:r>
+      <w:r>
+        <w:rPr>
+          <w:rFonts w:ascii="Arial" w:hAnsi="Arial" w:cs="Arial"/>
+        </w:rPr>
+        <w:t>Not preparing for these circumstances can create a bad reputation with clients and other users. If we allowed personal information in output, people’s private info would be easily compromised by others. As technology changes and continues to advance</w:t>
+      </w:r>
+      <w:r>
+        <w:rPr>
+          <w:rFonts w:ascii="Arial" w:hAnsi="Arial" w:cs="Arial"/>
+        </w:rPr>
+        <w:t>,</w:t>
+      </w:r>
+      <w:r>
+        <w:rPr>
+          <w:rFonts w:ascii="Arial" w:hAnsi="Arial" w:cs="Arial"/>
+        </w:rPr>
+        <w:t xml:space="preserve"> we must stay up with it. </w:t>
+      </w:r>
+      <w:r>
+        <w:rPr>
+          <w:rFonts w:ascii="Arial" w:hAnsi="Arial" w:cs="Arial"/>
+        </w:rPr>
+        <w:t>T</w:t>
+      </w:r>
+      <w:r>
+        <w:rPr>
+          <w:rFonts w:ascii="Arial" w:hAnsi="Arial" w:cs="Arial"/>
+        </w:rPr>
+        <w:t xml:space="preserve">his also helps against potential hackers. </w:t>
+      </w:r>
+      <w:r>
+        <w:rPr>
+          <w:rFonts w:ascii="Arial" w:hAnsi="Arial" w:cs="Arial"/>
+        </w:rPr>
+        <w:t xml:space="preserve">I enjoyed </w:t>
+      </w:r>
+      <w:proofErr w:type="gramStart"/>
+      <w:r>
+        <w:rPr>
+          <w:rFonts w:ascii="Arial" w:hAnsi="Arial" w:cs="Arial"/>
+        </w:rPr>
+        <w:t>reading through</w:t>
+      </w:r>
+      <w:proofErr w:type="gramEnd"/>
+      <w:r>
+        <w:rPr>
+          <w:rFonts w:ascii="Arial" w:hAnsi="Arial" w:cs="Arial"/>
+        </w:rPr>
+        <w:t xml:space="preserve"> the article you attached from </w:t>
+      </w:r>
+      <w:proofErr w:type="spellStart"/>
+      <w:r>
+        <w:rPr>
+          <w:rFonts w:ascii="Arial" w:hAnsi="Arial" w:cs="Arial"/>
+        </w:rPr>
+        <w:t>GoLinuxCloud</w:t>
+      </w:r>
+      <w:proofErr w:type="spellEnd"/>
+      <w:r>
+        <w:rPr>
+          <w:rFonts w:ascii="Arial" w:hAnsi="Arial" w:cs="Arial"/>
+        </w:rPr>
+        <w:t xml:space="preserve">! It really does have a similar message to the Stay Safe Out </w:t>
+      </w:r>
+      <w:proofErr w:type="gramStart"/>
+      <w:r>
+        <w:rPr>
+          <w:rFonts w:ascii="Arial" w:hAnsi="Arial" w:cs="Arial"/>
+        </w:rPr>
+        <w:t>There</w:t>
+      </w:r>
+      <w:proofErr w:type="gramEnd"/>
+      <w:r>
+        <w:rPr>
+          <w:rFonts w:ascii="Arial" w:hAnsi="Arial" w:cs="Arial"/>
+        </w:rPr>
+        <w:t xml:space="preserve"> topic. </w:t>
+      </w:r>
+    </w:p>
+    <w:p>
+      <w:pPr>
+        <w:rPr>
+          <w:rFonts w:ascii="Arial" w:hAnsi="Arial" w:cs="Arial"/>
+        </w:rPr>
+      </w:pPr>
+    </w:p>
+    <w:p>
+      <w:pPr>
+        <w:rPr>
+          <w:rFonts w:ascii="Arial" w:hAnsi="Arial" w:cs="Arial"/>
+        </w:rPr>
+      </w:pPr>
+      <w:r>
+        <w:rPr>
+          <w:rFonts w:ascii="Arial" w:hAnsi="Arial" w:cs="Arial"/>
+        </w:rPr>
+        <w:t xml:space="preserve">Jacob, you did an excellent job </w:t>
+      </w:r>
+      <w:r>
+        <w:rPr>
+          <w:rFonts w:ascii="Arial" w:hAnsi="Arial" w:cs="Arial"/>
+        </w:rPr>
+        <w:t>summarizing</w:t>
+      </w:r>
+      <w:r>
+        <w:rPr>
+          <w:rFonts w:ascii="Arial" w:hAnsi="Arial" w:cs="Arial"/>
+        </w:rPr>
+        <w:t xml:space="preserve"> your selected topic for this module! </w:t>
+      </w:r>
+      <w:r>
+        <w:rPr>
+          <w:rFonts w:ascii="Arial" w:hAnsi="Arial" w:cs="Arial"/>
+        </w:rPr>
+        <w:t>I completely agree with you that strong teamwork is vital in cybersecurity. It was especially intriguing reading about your personal experience with this topic. Working with teams that are not good at communicating can be frustrating</w:t>
+      </w:r>
+      <w:r>
+        <w:rPr>
+          <w:rFonts w:ascii="Arial" w:hAnsi="Arial" w:cs="Arial"/>
+        </w:rPr>
+        <w:t>.</w:t>
+      </w:r>
+      <w:r>
+        <w:rPr>
+          <w:rFonts w:ascii="Arial" w:hAnsi="Arial" w:cs="Arial"/>
+        </w:rPr>
+        <w:t xml:space="preserve"> </w:t>
+      </w:r>
+      <w:r>
+        <w:rPr>
+          <w:rFonts w:ascii="Arial" w:hAnsi="Arial" w:cs="Arial"/>
+        </w:rPr>
+        <w:t>I</w:t>
+      </w:r>
+      <w:r>
+        <w:rPr>
+          <w:rFonts w:ascii="Arial" w:hAnsi="Arial" w:cs="Arial"/>
+        </w:rPr>
+        <w:t xml:space="preserve">t is nice to have a team where members can execute similar tasks. </w:t>
+      </w:r>
+      <w:r>
+        <w:rPr>
+          <w:rFonts w:ascii="Arial" w:hAnsi="Arial" w:cs="Arial"/>
+        </w:rPr>
+        <w:t xml:space="preserve">I have felt the absence of certain coworkers throughout different jobs since not everyone can jump between various roles. Sometimes, I have also been a part of teams where others are simply unwilling to do a task when someone is out, even if they are trained to do so. </w:t>
+      </w:r>
+    </w:p>
+    <w:p>
+      <w:pPr>
+        <w:rPr>
+          <w:rFonts w:ascii="Arial" w:hAnsi="Arial" w:cs="Arial"/>
+        </w:rPr>
+      </w:pPr>
+    </w:p>
+    <w:p>
+      <w:pPr>
+        <w:rPr>
+          <w:rFonts w:ascii="Arial" w:hAnsi="Arial" w:cs="Arial"/>
+        </w:rPr>
+      </w:pPr>
+      <w:r>
+        <w:rPr>
+          <w:rFonts w:ascii="Arial" w:hAnsi="Arial" w:cs="Arial"/>
+        </w:rPr>
+        <w:t xml:space="preserve">Scott, you accurately </w:t>
+      </w:r>
+      <w:r>
+        <w:rPr>
+          <w:rFonts w:ascii="Arial" w:hAnsi="Arial" w:cs="Arial"/>
+        </w:rPr>
+        <w:t xml:space="preserve">summarized topic 44: Naming Things from our textbook. </w:t>
+      </w:r>
+      <w:r>
+        <w:rPr>
+          <w:rFonts w:ascii="Arial" w:hAnsi="Arial" w:cs="Arial"/>
+        </w:rPr>
+        <w:t>I like how you used the word underestimated</w:t>
+      </w:r>
+      <w:r>
+        <w:rPr>
+          <w:rFonts w:ascii="Arial" w:hAnsi="Arial" w:cs="Arial"/>
+        </w:rPr>
+        <w:t xml:space="preserve"> when discussing the importance of naming things. I think this is </w:t>
+      </w:r>
+      <w:proofErr w:type="gramStart"/>
+      <w:r>
+        <w:rPr>
+          <w:rFonts w:ascii="Arial" w:hAnsi="Arial" w:cs="Arial"/>
+        </w:rPr>
+        <w:t>really important</w:t>
+      </w:r>
+      <w:proofErr w:type="gramEnd"/>
+      <w:r>
+        <w:rPr>
+          <w:rFonts w:ascii="Arial" w:hAnsi="Arial" w:cs="Arial"/>
+        </w:rPr>
+        <w:t xml:space="preserve">! Names should be thoughtful and have a purpose. Code is usually shared with different developers, and file names that are unclear to others cause confusion. A fun file name may seem fitting </w:t>
+      </w:r>
+      <w:proofErr w:type="gramStart"/>
+      <w:r>
+        <w:rPr>
+          <w:rFonts w:ascii="Arial" w:hAnsi="Arial" w:cs="Arial"/>
+        </w:rPr>
+        <w:t>at the moment</w:t>
+      </w:r>
+      <w:proofErr w:type="gramEnd"/>
+      <w:r>
+        <w:rPr>
+          <w:rFonts w:ascii="Arial" w:hAnsi="Arial" w:cs="Arial"/>
+        </w:rPr>
+        <w:t xml:space="preserve">, but it can easily throw off others who are not in on it. Developers having to reach out to each other just to gain clarification on a file name is a waste of time. </w:t>
+      </w:r>
     </w:p>
     <w:sectPr>
       <w:pgSz w:w="12240" w:h="15840"/>
@@ -1752,6 +1937,7 @@
   <w:style w:type="character" w:default="1" w:styleId="DefaultParagraphFont">
     <w:name w:val="Default Paragraph Font"/>
     <w:uiPriority w:val="1"/>
+    <w:semiHidden/>
     <w:unhideWhenUsed/>
   </w:style>
   <w:style w:type="table" w:default="1" w:styleId="TableNormal">
